--- a/Project 1 Design Document.docx
+++ b/Project 1 Design Document.docx
@@ -761,6 +761,16 @@
         <w:spacing w:line="360" w:lineRule="auto"/>
         <w:rPr>
           <w:rFonts w:ascii="Times New Roman" w:hAnsi="Times New Roman" w:cs="Times New Roman"/>
+        </w:rPr>
+      </w:pPr>
+    </w:p>
+    <w:p>
+      <w:pPr>
+        <w:spacing w:line="360" w:lineRule="auto"/>
+        <w:rPr>
+          <w:rFonts w:ascii="Times New Roman" w:hAnsi="Times New Roman" w:cs="Times New Roman"/>
+          <w:sz w:val="30"/>
+          <w:szCs w:val="30"/>
         </w:rPr>
       </w:pPr>
     </w:p>
@@ -1593,6 +1603,22 @@
     <w:uiPriority w:val="99"/>
     <w:rsid w:val="00130982"/>
   </w:style>
+  <w:style w:type="table" w:styleId="TableGrid">
+    <w:name w:val="Table Grid"/>
+    <w:basedOn w:val="TableNormal"/>
+    <w:uiPriority w:val="39"/>
+    <w:rsid w:val="00B1530E"/>
+    <w:tblPr>
+      <w:tblBorders>
+        <w:top w:val="single" w:sz="4" w:space="0" w:color="auto"/>
+        <w:left w:val="single" w:sz="4" w:space="0" w:color="auto"/>
+        <w:bottom w:val="single" w:sz="4" w:space="0" w:color="auto"/>
+        <w:right w:val="single" w:sz="4" w:space="0" w:color="auto"/>
+        <w:insideH w:val="single" w:sz="4" w:space="0" w:color="auto"/>
+        <w:insideV w:val="single" w:sz="4" w:space="0" w:color="auto"/>
+      </w:tblBorders>
+    </w:tblPr>
+  </w:style>
 </w:styles>
 </file>
 
